--- a/Test_BP/Fol_2k_files_500(2)/es-ES/file 500_2 - Copy (231).docx
+++ b/Test_BP/Fol_2k_files_500(2)/es-ES/file 500_2 - Copy (231).docx
@@ -1,7 +1,7 @@
 
 <file path=word/document.xml><?xml version="1.0" encoding="utf-8"?>
 <w:document xmlns:wpc="http://schemas.microsoft.com/office/word/2010/wordprocessingCanvas" xmlns:cx="http://schemas.microsoft.com/office/drawing/2014/chartex" xmlns:cx1="http://schemas.microsoft.com/office/drawing/2015/9/8/chartex" xmlns:cx2="http://schemas.microsoft.com/office/drawing/2015/10/21/chartex" xmlns:cx3="http://schemas.microsoft.com/office/drawing/2016/5/9/chartex" xmlns:cx4="http://schemas.microsoft.com/office/drawing/2016/5/10/chartex" xmlns:cx5="http://schemas.microsoft.com/office/drawing/2016/5/11/chartex" xmlns:mc="http://schemas.openxmlformats.org/markup-compatibility/2006" xmlns:o="urn:schemas-microsoft-com:office:office" xmlns:r="http://schemas.openxmlformats.org/officeDocument/2006/relationships" xmlns:m="http://schemas.openxmlformats.org/officeDocument/2006/math" xmlns:v="urn:schemas-microsoft-com:vml" xmlns:wp14="http://schemas.microsoft.com/office/word/2010/wordprocessingDrawing" xmlns:wp="http://schemas.openxmlformats.org/drawingml/2006/wordprocessingDrawing" xmlns:w10="urn:schemas-microsoft-com:office:word" xmlns:w="http://schemas.openxmlformats.org/wordprocessingml/2006/main" xmlns:w14="http://schemas.microsoft.com/office/word/2010/wordml" xmlns:w15="http://schemas.microsoft.com/office/word/2012/wordml" xmlns:wne="http://schemas.microsoft.com/office/word/2006/wordml" xmlns:wpg="http://schemas.microsoft.com/office/word/2010/wordprocessingGroup" xmlns:wpi="http://schemas.microsoft.com/office/word/2010/wordprocessingInk" xmlns:wps="http://schemas.microsoft.com/office/word/2010/wordprocessingShape" mc:Ignorable="w14 w15 wp14">
-  <!-- Generated by Aspose.Words for Java 20.12.0 -->
+  <!-- Generated by Aspose.Words for Java 21.10.0 -->
   <w:body>
     <w:p>
       <w:pPr>
@@ -35,44 +35,44 @@
           <w:highlight w:val="none"/>
           <w:u w:val="none" w:color="auto"/>
           <w:effect w:val="none"/>
-          <w:bdr w:val="nil"/>
-          <w:shd w:val="clear" w:color="auto" w:fill="auto"/>
-          <w:vertAlign w:val="baseline"/>
-          <w:rtl w:val="0"/>
-          <w:cs w:val="0"/>
-          <w:lang w:val="es-ES" w:eastAsia="zh-TW" w:bidi="ar-SA"/>
-        </w:rPr>
-        <w:t>t ëéxcëépt tòô sòô tëémpëér múýtúýæãl tæãstëés mòôthëér.</w:t>
-      </w:r>
-      <w:r>
-        <w:rPr>
-          <w:rStyle w:val="DefaultParagraphFont"/>
-          <w:rFonts w:ascii="Calibri" w:eastAsia="Calibri" w:hAnsi="Calibri" w:cs="Calibri"/>
-          <w:b w:val="0"/>
-          <w:bCs w:val="0"/>
-          <w:i w:val="0"/>
-          <w:iCs w:val="0"/>
-          <w:caps w:val="0"/>
-          <w:smallCaps w:val="0"/>
-          <w:strike w:val="0"/>
-          <w:dstrike w:val="0"/>
-          <w:outline w:val="0"/>
-          <w:shadow w:val="0"/>
-          <w:emboss w:val="0"/>
-          <w:imprint w:val="0"/>
-          <w:noProof w:val="0"/>
-          <w:vanish w:val="0"/>
-          <w:color w:val="auto"/>
-          <w:spacing w:val="0"/>
-          <w:w w:val="100"/>
-          <w:kern w:val="0"/>
-          <w:position w:val="0"/>
-          <w:sz w:val="22"/>
-          <w:szCs w:val="22"/>
-          <w:highlight w:val="none"/>
-          <w:u w:val="none" w:color="auto"/>
-          <w:effect w:val="none"/>
-          <w:bdr w:val="nil"/>
+          <w:bdr w:val="none" w:sz="0" w:space="0" w:color="auto"/>
+          <w:shd w:val="clear" w:color="auto" w:fill="auto"/>
+          <w:vertAlign w:val="baseline"/>
+          <w:rtl w:val="0"/>
+          <w:cs w:val="0"/>
+          <w:lang w:val="es-ES" w:eastAsia="zh-TW" w:bidi="ar-SA"/>
+        </w:rPr>
+        <w:t>t éêxcéêpt tõõ sõõ téêmpéêr mûùtûùäæl täæstéês mõõthéêr.</w:t>
+      </w:r>
+      <w:r>
+        <w:rPr>
+          <w:rStyle w:val="DefaultParagraphFont"/>
+          <w:rFonts w:ascii="Calibri" w:eastAsia="Calibri" w:hAnsi="Calibri" w:cs="Calibri"/>
+          <w:b w:val="0"/>
+          <w:bCs w:val="0"/>
+          <w:i w:val="0"/>
+          <w:iCs w:val="0"/>
+          <w:caps w:val="0"/>
+          <w:smallCaps w:val="0"/>
+          <w:strike w:val="0"/>
+          <w:dstrike w:val="0"/>
+          <w:outline w:val="0"/>
+          <w:shadow w:val="0"/>
+          <w:emboss w:val="0"/>
+          <w:imprint w:val="0"/>
+          <w:noProof w:val="0"/>
+          <w:vanish w:val="0"/>
+          <w:color w:val="auto"/>
+          <w:spacing w:val="0"/>
+          <w:w w:val="100"/>
+          <w:kern w:val="0"/>
+          <w:position w:val="0"/>
+          <w:sz w:val="22"/>
+          <w:szCs w:val="22"/>
+          <w:highlight w:val="none"/>
+          <w:u w:val="none" w:color="auto"/>
+          <w:effect w:val="none"/>
+          <w:bdr w:val="none" w:sz="0" w:space="0" w:color="auto"/>
           <w:shd w:val="clear" w:color="auto" w:fill="auto"/>
           <w:vertAlign w:val="baseline"/>
           <w:rtl w:val="0"/>
@@ -109,44 +109,44 @@
           <w:highlight w:val="none"/>
           <w:u w:val="none" w:color="auto"/>
           <w:effect w:val="none"/>
-          <w:bdr w:val="nil"/>
-          <w:shd w:val="clear" w:color="auto" w:fill="auto"/>
-          <w:vertAlign w:val="baseline"/>
-          <w:rtl w:val="0"/>
-          <w:cs w:val="0"/>
-          <w:lang w:val="es-ES" w:eastAsia="zh-TW" w:bidi="ar-SA"/>
-        </w:rPr>
-        <w:t>Întèêrèêstèêd cùýltíívâætèêd ííts còõntíínùýííng nòõw yèêt âærèê.</w:t>
-      </w:r>
-      <w:r>
-        <w:rPr>
-          <w:rStyle w:val="DefaultParagraphFont"/>
-          <w:rFonts w:ascii="Calibri" w:eastAsia="Calibri" w:hAnsi="Calibri" w:cs="Calibri"/>
-          <w:b w:val="0"/>
-          <w:bCs w:val="0"/>
-          <w:i w:val="0"/>
-          <w:iCs w:val="0"/>
-          <w:caps w:val="0"/>
-          <w:smallCaps w:val="0"/>
-          <w:strike w:val="0"/>
-          <w:dstrike w:val="0"/>
-          <w:outline w:val="0"/>
-          <w:shadow w:val="0"/>
-          <w:emboss w:val="0"/>
-          <w:imprint w:val="0"/>
-          <w:noProof w:val="0"/>
-          <w:vanish w:val="0"/>
-          <w:color w:val="auto"/>
-          <w:spacing w:val="0"/>
-          <w:w w:val="100"/>
-          <w:kern w:val="0"/>
-          <w:position w:val="0"/>
-          <w:sz w:val="22"/>
-          <w:szCs w:val="22"/>
-          <w:highlight w:val="none"/>
-          <w:u w:val="none" w:color="auto"/>
-          <w:effect w:val="none"/>
-          <w:bdr w:val="nil"/>
+          <w:bdr w:val="none" w:sz="0" w:space="0" w:color="auto"/>
+          <w:shd w:val="clear" w:color="auto" w:fill="auto"/>
+          <w:vertAlign w:val="baseline"/>
+          <w:rtl w:val="0"/>
+          <w:cs w:val="0"/>
+          <w:lang w:val="es-ES" w:eastAsia="zh-TW" w:bidi="ar-SA"/>
+        </w:rPr>
+        <w:t>Ïntêêrêêstêêd cýýltïìvæåtêêd ïìts cöòntïìnýýïìng nöòw yêêt æårêê.</w:t>
+      </w:r>
+      <w:r>
+        <w:rPr>
+          <w:rStyle w:val="DefaultParagraphFont"/>
+          <w:rFonts w:ascii="Calibri" w:eastAsia="Calibri" w:hAnsi="Calibri" w:cs="Calibri"/>
+          <w:b w:val="0"/>
+          <w:bCs w:val="0"/>
+          <w:i w:val="0"/>
+          <w:iCs w:val="0"/>
+          <w:caps w:val="0"/>
+          <w:smallCaps w:val="0"/>
+          <w:strike w:val="0"/>
+          <w:dstrike w:val="0"/>
+          <w:outline w:val="0"/>
+          <w:shadow w:val="0"/>
+          <w:emboss w:val="0"/>
+          <w:imprint w:val="0"/>
+          <w:noProof w:val="0"/>
+          <w:vanish w:val="0"/>
+          <w:color w:val="auto"/>
+          <w:spacing w:val="0"/>
+          <w:w w:val="100"/>
+          <w:kern w:val="0"/>
+          <w:position w:val="0"/>
+          <w:sz w:val="22"/>
+          <w:szCs w:val="22"/>
+          <w:highlight w:val="none"/>
+          <w:u w:val="none" w:color="auto"/>
+          <w:effect w:val="none"/>
+          <w:bdr w:val="none" w:sz="0" w:space="0" w:color="auto"/>
           <w:shd w:val="clear" w:color="auto" w:fill="auto"/>
           <w:vertAlign w:val="baseline"/>
           <w:rtl w:val="0"/>
@@ -183,44 +183,44 @@
           <w:highlight w:val="none"/>
           <w:u w:val="none" w:color="auto"/>
           <w:effect w:val="none"/>
-          <w:bdr w:val="nil"/>
-          <w:shd w:val="clear" w:color="auto" w:fill="auto"/>
-          <w:vertAlign w:val="baseline"/>
-          <w:rtl w:val="0"/>
-          <w:cs w:val="0"/>
-          <w:lang w:val="es-ES" w:eastAsia="zh-TW" w:bidi="ar-SA"/>
-        </w:rPr>
-        <w:t>Ôúút íìntéérééstééd ãáccééptãáncéé ôôúúr pãártíìãálíìty ãáffrôôntíìng úúnplééãásãánt why ãádd.</w:t>
-      </w:r>
-      <w:r>
-        <w:rPr>
-          <w:rStyle w:val="DefaultParagraphFont"/>
-          <w:rFonts w:ascii="Calibri" w:eastAsia="Calibri" w:hAnsi="Calibri" w:cs="Calibri"/>
-          <w:b w:val="0"/>
-          <w:bCs w:val="0"/>
-          <w:i w:val="0"/>
-          <w:iCs w:val="0"/>
-          <w:caps w:val="0"/>
-          <w:smallCaps w:val="0"/>
-          <w:strike w:val="0"/>
-          <w:dstrike w:val="0"/>
-          <w:outline w:val="0"/>
-          <w:shadow w:val="0"/>
-          <w:emboss w:val="0"/>
-          <w:imprint w:val="0"/>
-          <w:noProof w:val="0"/>
-          <w:vanish w:val="0"/>
-          <w:color w:val="auto"/>
-          <w:spacing w:val="0"/>
-          <w:w w:val="100"/>
-          <w:kern w:val="0"/>
-          <w:position w:val="0"/>
-          <w:sz w:val="22"/>
-          <w:szCs w:val="22"/>
-          <w:highlight w:val="none"/>
-          <w:u w:val="none" w:color="auto"/>
-          <w:effect w:val="none"/>
-          <w:bdr w:val="nil"/>
+          <w:bdr w:val="none" w:sz="0" w:space="0" w:color="auto"/>
+          <w:shd w:val="clear" w:color="auto" w:fill="auto"/>
+          <w:vertAlign w:val="baseline"/>
+          <w:rtl w:val="0"/>
+          <w:cs w:val="0"/>
+          <w:lang w:val="es-ES" w:eastAsia="zh-TW" w:bidi="ar-SA"/>
+        </w:rPr>
+        <w:t>Ôúût ííntéêréêstéêd ãàccéêptãàncéê ôõúûr pãàrtííãàlííty ãàffrôõntííng úûnpléêãàsãànt why ãàdd.</w:t>
+      </w:r>
+      <w:r>
+        <w:rPr>
+          <w:rStyle w:val="DefaultParagraphFont"/>
+          <w:rFonts w:ascii="Calibri" w:eastAsia="Calibri" w:hAnsi="Calibri" w:cs="Calibri"/>
+          <w:b w:val="0"/>
+          <w:bCs w:val="0"/>
+          <w:i w:val="0"/>
+          <w:iCs w:val="0"/>
+          <w:caps w:val="0"/>
+          <w:smallCaps w:val="0"/>
+          <w:strike w:val="0"/>
+          <w:dstrike w:val="0"/>
+          <w:outline w:val="0"/>
+          <w:shadow w:val="0"/>
+          <w:emboss w:val="0"/>
+          <w:imprint w:val="0"/>
+          <w:noProof w:val="0"/>
+          <w:vanish w:val="0"/>
+          <w:color w:val="auto"/>
+          <w:spacing w:val="0"/>
+          <w:w w:val="100"/>
+          <w:kern w:val="0"/>
+          <w:position w:val="0"/>
+          <w:sz w:val="22"/>
+          <w:szCs w:val="22"/>
+          <w:highlight w:val="none"/>
+          <w:u w:val="none" w:color="auto"/>
+          <w:effect w:val="none"/>
+          <w:bdr w:val="none" w:sz="0" w:space="0" w:color="auto"/>
           <w:shd w:val="clear" w:color="auto" w:fill="auto"/>
           <w:vertAlign w:val="baseline"/>
           <w:rtl w:val="0"/>
@@ -257,44 +257,44 @@
           <w:highlight w:val="none"/>
           <w:u w:val="none" w:color="auto"/>
           <w:effect w:val="none"/>
-          <w:bdr w:val="nil"/>
-          <w:shd w:val="clear" w:color="auto" w:fill="auto"/>
-          <w:vertAlign w:val="baseline"/>
-          <w:rtl w:val="0"/>
-          <w:cs w:val="0"/>
-          <w:lang w:val="es-ES" w:eastAsia="zh-TW" w:bidi="ar-SA"/>
-        </w:rPr>
-        <w:t>Êstêèêèm gåãrdêèn mêèn yêèt shy côôùùrsêè.</w:t>
-      </w:r>
-      <w:r>
-        <w:rPr>
-          <w:rStyle w:val="DefaultParagraphFont"/>
-          <w:rFonts w:ascii="Calibri" w:eastAsia="Calibri" w:hAnsi="Calibri" w:cs="Calibri"/>
-          <w:b w:val="0"/>
-          <w:bCs w:val="0"/>
-          <w:i w:val="0"/>
-          <w:iCs w:val="0"/>
-          <w:caps w:val="0"/>
-          <w:smallCaps w:val="0"/>
-          <w:strike w:val="0"/>
-          <w:dstrike w:val="0"/>
-          <w:outline w:val="0"/>
-          <w:shadow w:val="0"/>
-          <w:emboss w:val="0"/>
-          <w:imprint w:val="0"/>
-          <w:noProof w:val="0"/>
-          <w:vanish w:val="0"/>
-          <w:color w:val="auto"/>
-          <w:spacing w:val="0"/>
-          <w:w w:val="100"/>
-          <w:kern w:val="0"/>
-          <w:position w:val="0"/>
-          <w:sz w:val="22"/>
-          <w:szCs w:val="22"/>
-          <w:highlight w:val="none"/>
-          <w:u w:val="none" w:color="auto"/>
-          <w:effect w:val="none"/>
-          <w:bdr w:val="nil"/>
+          <w:bdr w:val="none" w:sz="0" w:space="0" w:color="auto"/>
+          <w:shd w:val="clear" w:color="auto" w:fill="auto"/>
+          <w:vertAlign w:val="baseline"/>
+          <w:rtl w:val="0"/>
+          <w:cs w:val="0"/>
+          <w:lang w:val="es-ES" w:eastAsia="zh-TW" w:bidi="ar-SA"/>
+        </w:rPr>
+        <w:t>Ëstëèëèm gåàrdëèn mëèn yëèt shy cóõüýrsëè.</w:t>
+      </w:r>
+      <w:r>
+        <w:rPr>
+          <w:rStyle w:val="DefaultParagraphFont"/>
+          <w:rFonts w:ascii="Calibri" w:eastAsia="Calibri" w:hAnsi="Calibri" w:cs="Calibri"/>
+          <w:b w:val="0"/>
+          <w:bCs w:val="0"/>
+          <w:i w:val="0"/>
+          <w:iCs w:val="0"/>
+          <w:caps w:val="0"/>
+          <w:smallCaps w:val="0"/>
+          <w:strike w:val="0"/>
+          <w:dstrike w:val="0"/>
+          <w:outline w:val="0"/>
+          <w:shadow w:val="0"/>
+          <w:emboss w:val="0"/>
+          <w:imprint w:val="0"/>
+          <w:noProof w:val="0"/>
+          <w:vanish w:val="0"/>
+          <w:color w:val="auto"/>
+          <w:spacing w:val="0"/>
+          <w:w w:val="100"/>
+          <w:kern w:val="0"/>
+          <w:position w:val="0"/>
+          <w:sz w:val="22"/>
+          <w:szCs w:val="22"/>
+          <w:highlight w:val="none"/>
+          <w:u w:val="none" w:color="auto"/>
+          <w:effect w:val="none"/>
+          <w:bdr w:val="none" w:sz="0" w:space="0" w:color="auto"/>
           <w:shd w:val="clear" w:color="auto" w:fill="auto"/>
           <w:vertAlign w:val="baseline"/>
           <w:rtl w:val="0"/>
@@ -331,44 +331,44 @@
           <w:highlight w:val="none"/>
           <w:u w:val="none" w:color="auto"/>
           <w:effect w:val="none"/>
-          <w:bdr w:val="nil"/>
-          <w:shd w:val="clear" w:color="auto" w:fill="auto"/>
-          <w:vertAlign w:val="baseline"/>
-          <w:rtl w:val="0"/>
-          <w:cs w:val="0"/>
-          <w:lang w:val="es-ES" w:eastAsia="zh-TW" w:bidi="ar-SA"/>
-        </w:rPr>
-        <w:t>Cóónsúýltèëd úýp my tóólèëràæbly sóómèëtîîmèës pèërpèëtúýàæl óóh.</w:t>
-      </w:r>
-      <w:r>
-        <w:rPr>
-          <w:rStyle w:val="DefaultParagraphFont"/>
-          <w:rFonts w:ascii="Calibri" w:eastAsia="Calibri" w:hAnsi="Calibri" w:cs="Calibri"/>
-          <w:b w:val="0"/>
-          <w:bCs w:val="0"/>
-          <w:i w:val="0"/>
-          <w:iCs w:val="0"/>
-          <w:caps w:val="0"/>
-          <w:smallCaps w:val="0"/>
-          <w:strike w:val="0"/>
-          <w:dstrike w:val="0"/>
-          <w:outline w:val="0"/>
-          <w:shadow w:val="0"/>
-          <w:emboss w:val="0"/>
-          <w:imprint w:val="0"/>
-          <w:noProof w:val="0"/>
-          <w:vanish w:val="0"/>
-          <w:color w:val="auto"/>
-          <w:spacing w:val="0"/>
-          <w:w w:val="100"/>
-          <w:kern w:val="0"/>
-          <w:position w:val="0"/>
-          <w:sz w:val="22"/>
-          <w:szCs w:val="22"/>
-          <w:highlight w:val="none"/>
-          <w:u w:val="none" w:color="auto"/>
-          <w:effect w:val="none"/>
-          <w:bdr w:val="nil"/>
+          <w:bdr w:val="none" w:sz="0" w:space="0" w:color="auto"/>
+          <w:shd w:val="clear" w:color="auto" w:fill="auto"/>
+          <w:vertAlign w:val="baseline"/>
+          <w:rtl w:val="0"/>
+          <w:cs w:val="0"/>
+          <w:lang w:val="es-ES" w:eastAsia="zh-TW" w:bidi="ar-SA"/>
+        </w:rPr>
+        <w:t>Cõónsûûltêëd ûûp my tõólêëråãbly sõómêëtìímêës pêërpêëtûûåãl õóh.</w:t>
+      </w:r>
+      <w:r>
+        <w:rPr>
+          <w:rStyle w:val="DefaultParagraphFont"/>
+          <w:rFonts w:ascii="Calibri" w:eastAsia="Calibri" w:hAnsi="Calibri" w:cs="Calibri"/>
+          <w:b w:val="0"/>
+          <w:bCs w:val="0"/>
+          <w:i w:val="0"/>
+          <w:iCs w:val="0"/>
+          <w:caps w:val="0"/>
+          <w:smallCaps w:val="0"/>
+          <w:strike w:val="0"/>
+          <w:dstrike w:val="0"/>
+          <w:outline w:val="0"/>
+          <w:shadow w:val="0"/>
+          <w:emboss w:val="0"/>
+          <w:imprint w:val="0"/>
+          <w:noProof w:val="0"/>
+          <w:vanish w:val="0"/>
+          <w:color w:val="auto"/>
+          <w:spacing w:val="0"/>
+          <w:w w:val="100"/>
+          <w:kern w:val="0"/>
+          <w:position w:val="0"/>
+          <w:sz w:val="22"/>
+          <w:szCs w:val="22"/>
+          <w:highlight w:val="none"/>
+          <w:u w:val="none" w:color="auto"/>
+          <w:effect w:val="none"/>
+          <w:bdr w:val="none" w:sz="0" w:space="0" w:color="auto"/>
           <w:shd w:val="clear" w:color="auto" w:fill="auto"/>
           <w:vertAlign w:val="baseline"/>
           <w:rtl w:val="0"/>
@@ -405,44 +405,44 @@
           <w:highlight w:val="none"/>
           <w:u w:val="none" w:color="auto"/>
           <w:effect w:val="none"/>
-          <w:bdr w:val="nil"/>
-          <w:shd w:val="clear" w:color="auto" w:fill="auto"/>
-          <w:vertAlign w:val="baseline"/>
-          <w:rtl w:val="0"/>
-          <w:cs w:val="0"/>
-          <w:lang w:val="es-ES" w:eastAsia="zh-TW" w:bidi="ar-SA"/>
-        </w:rPr>
-        <w:t>Ëxprèêssïíôön åàccèêptåàncèê ïímprüûdèêncèê påàrtïícüûlåàr håàd èêåàt üûnsåàtïíåàblèê.</w:t>
-      </w:r>
-      <w:r>
-        <w:rPr>
-          <w:rStyle w:val="DefaultParagraphFont"/>
-          <w:rFonts w:ascii="Calibri" w:eastAsia="Calibri" w:hAnsi="Calibri" w:cs="Calibri"/>
-          <w:b w:val="0"/>
-          <w:bCs w:val="0"/>
-          <w:i w:val="0"/>
-          <w:iCs w:val="0"/>
-          <w:caps w:val="0"/>
-          <w:smallCaps w:val="0"/>
-          <w:strike w:val="0"/>
-          <w:dstrike w:val="0"/>
-          <w:outline w:val="0"/>
-          <w:shadow w:val="0"/>
-          <w:emboss w:val="0"/>
-          <w:imprint w:val="0"/>
-          <w:noProof w:val="0"/>
-          <w:vanish w:val="0"/>
-          <w:color w:val="auto"/>
-          <w:spacing w:val="0"/>
-          <w:w w:val="100"/>
-          <w:kern w:val="0"/>
-          <w:position w:val="0"/>
-          <w:sz w:val="22"/>
-          <w:szCs w:val="22"/>
-          <w:highlight w:val="none"/>
-          <w:u w:val="none" w:color="auto"/>
-          <w:effect w:val="none"/>
-          <w:bdr w:val="nil"/>
+          <w:bdr w:val="none" w:sz="0" w:space="0" w:color="auto"/>
+          <w:shd w:val="clear" w:color="auto" w:fill="auto"/>
+          <w:vertAlign w:val="baseline"/>
+          <w:rtl w:val="0"/>
+          <w:cs w:val="0"/>
+          <w:lang w:val="es-ES" w:eastAsia="zh-TW" w:bidi="ar-SA"/>
+        </w:rPr>
+        <w:t>Éxprééssïïöòn áæccééptáæncéé ïïmprýùdééncéé páærtïïcýùláær háæd ééáæt ýùnsáætïïáæbléé.</w:t>
+      </w:r>
+      <w:r>
+        <w:rPr>
+          <w:rStyle w:val="DefaultParagraphFont"/>
+          <w:rFonts w:ascii="Calibri" w:eastAsia="Calibri" w:hAnsi="Calibri" w:cs="Calibri"/>
+          <w:b w:val="0"/>
+          <w:bCs w:val="0"/>
+          <w:i w:val="0"/>
+          <w:iCs w:val="0"/>
+          <w:caps w:val="0"/>
+          <w:smallCaps w:val="0"/>
+          <w:strike w:val="0"/>
+          <w:dstrike w:val="0"/>
+          <w:outline w:val="0"/>
+          <w:shadow w:val="0"/>
+          <w:emboss w:val="0"/>
+          <w:imprint w:val="0"/>
+          <w:noProof w:val="0"/>
+          <w:vanish w:val="0"/>
+          <w:color w:val="auto"/>
+          <w:spacing w:val="0"/>
+          <w:w w:val="100"/>
+          <w:kern w:val="0"/>
+          <w:position w:val="0"/>
+          <w:sz w:val="22"/>
+          <w:szCs w:val="22"/>
+          <w:highlight w:val="none"/>
+          <w:u w:val="none" w:color="auto"/>
+          <w:effect w:val="none"/>
+          <w:bdr w:val="none" w:sz="0" w:space="0" w:color="auto"/>
           <w:shd w:val="clear" w:color="auto" w:fill="auto"/>
           <w:vertAlign w:val="baseline"/>
           <w:rtl w:val="0"/>
@@ -485,44 +485,44 @@
           <w:highlight w:val="none"/>
           <w:u w:val="none" w:color="auto"/>
           <w:effect w:val="none"/>
-          <w:bdr w:val="nil"/>
-          <w:shd w:val="clear" w:color="auto" w:fill="auto"/>
-          <w:vertAlign w:val="baseline"/>
-          <w:rtl w:val="0"/>
-          <w:cs w:val="0"/>
-          <w:lang w:val="es-ES" w:eastAsia="zh-TW" w:bidi="ar-SA"/>
-        </w:rPr>
-        <w:t>Häâd dêênõôtîïng prõôpêêrly jõôîïntúúrêê yõôúú õôccäâsîïõôn dîïrêêctly räâîïllêêry.</w:t>
-      </w:r>
-      <w:r>
-        <w:rPr>
-          <w:rStyle w:val="DefaultParagraphFont"/>
-          <w:rFonts w:ascii="Calibri" w:eastAsia="Calibri" w:hAnsi="Calibri" w:cs="Calibri"/>
-          <w:b w:val="0"/>
-          <w:bCs w:val="0"/>
-          <w:i w:val="0"/>
-          <w:iCs w:val="0"/>
-          <w:caps w:val="0"/>
-          <w:smallCaps w:val="0"/>
-          <w:strike w:val="0"/>
-          <w:dstrike w:val="0"/>
-          <w:outline w:val="0"/>
-          <w:shadow w:val="0"/>
-          <w:emboss w:val="0"/>
-          <w:imprint w:val="0"/>
-          <w:noProof w:val="0"/>
-          <w:vanish w:val="0"/>
-          <w:color w:val="auto"/>
-          <w:spacing w:val="0"/>
-          <w:w w:val="100"/>
-          <w:kern w:val="0"/>
-          <w:position w:val="0"/>
-          <w:sz w:val="22"/>
-          <w:szCs w:val="22"/>
-          <w:highlight w:val="none"/>
-          <w:u w:val="none" w:color="auto"/>
-          <w:effect w:val="none"/>
-          <w:bdr w:val="nil"/>
+          <w:bdr w:val="none" w:sz="0" w:space="0" w:color="auto"/>
+          <w:shd w:val="clear" w:color="auto" w:fill="auto"/>
+          <w:vertAlign w:val="baseline"/>
+          <w:rtl w:val="0"/>
+          <w:cs w:val="0"/>
+          <w:lang w:val="es-ES" w:eastAsia="zh-TW" w:bidi="ar-SA"/>
+        </w:rPr>
+        <w:t>Hãàd dèénòótîìng pròópèérly jòóîìntùýrèé yòóùý òóccãàsîìòón dîìrèéctly rãàîìllèéry.</w:t>
+      </w:r>
+      <w:r>
+        <w:rPr>
+          <w:rStyle w:val="DefaultParagraphFont"/>
+          <w:rFonts w:ascii="Calibri" w:eastAsia="Calibri" w:hAnsi="Calibri" w:cs="Calibri"/>
+          <w:b w:val="0"/>
+          <w:bCs w:val="0"/>
+          <w:i w:val="0"/>
+          <w:iCs w:val="0"/>
+          <w:caps w:val="0"/>
+          <w:smallCaps w:val="0"/>
+          <w:strike w:val="0"/>
+          <w:dstrike w:val="0"/>
+          <w:outline w:val="0"/>
+          <w:shadow w:val="0"/>
+          <w:emboss w:val="0"/>
+          <w:imprint w:val="0"/>
+          <w:noProof w:val="0"/>
+          <w:vanish w:val="0"/>
+          <w:color w:val="auto"/>
+          <w:spacing w:val="0"/>
+          <w:w w:val="100"/>
+          <w:kern w:val="0"/>
+          <w:position w:val="0"/>
+          <w:sz w:val="22"/>
+          <w:szCs w:val="22"/>
+          <w:highlight w:val="none"/>
+          <w:u w:val="none" w:color="auto"/>
+          <w:effect w:val="none"/>
+          <w:bdr w:val="none" w:sz="0" w:space="0" w:color="auto"/>
           <w:shd w:val="clear" w:color="auto" w:fill="auto"/>
           <w:vertAlign w:val="baseline"/>
           <w:rtl w:val="0"/>
@@ -559,44 +559,44 @@
           <w:highlight w:val="none"/>
           <w:u w:val="none" w:color="auto"/>
           <w:effect w:val="none"/>
-          <w:bdr w:val="nil"/>
-          <w:shd w:val="clear" w:color="auto" w:fill="auto"/>
-          <w:vertAlign w:val="baseline"/>
-          <w:rtl w:val="0"/>
-          <w:cs w:val="0"/>
-          <w:lang w:val="es-ES" w:eastAsia="zh-TW" w:bidi="ar-SA"/>
-        </w:rPr>
-        <w:t>Ïn sààìïd töó öóf pöóöór fùûll bèë pöóst fààcèë snùûg.</w:t>
-      </w:r>
-      <w:r>
-        <w:rPr>
-          <w:rStyle w:val="DefaultParagraphFont"/>
-          <w:rFonts w:ascii="Calibri" w:eastAsia="Calibri" w:hAnsi="Calibri" w:cs="Calibri"/>
-          <w:b w:val="0"/>
-          <w:bCs w:val="0"/>
-          <w:i w:val="0"/>
-          <w:iCs w:val="0"/>
-          <w:caps w:val="0"/>
-          <w:smallCaps w:val="0"/>
-          <w:strike w:val="0"/>
-          <w:dstrike w:val="0"/>
-          <w:outline w:val="0"/>
-          <w:shadow w:val="0"/>
-          <w:emboss w:val="0"/>
-          <w:imprint w:val="0"/>
-          <w:noProof w:val="0"/>
-          <w:vanish w:val="0"/>
-          <w:color w:val="auto"/>
-          <w:spacing w:val="0"/>
-          <w:w w:val="100"/>
-          <w:kern w:val="0"/>
-          <w:position w:val="0"/>
-          <w:sz w:val="22"/>
-          <w:szCs w:val="22"/>
-          <w:highlight w:val="none"/>
-          <w:u w:val="none" w:color="auto"/>
-          <w:effect w:val="none"/>
-          <w:bdr w:val="nil"/>
+          <w:bdr w:val="none" w:sz="0" w:space="0" w:color="auto"/>
+          <w:shd w:val="clear" w:color="auto" w:fill="auto"/>
+          <w:vertAlign w:val="baseline"/>
+          <w:rtl w:val="0"/>
+          <w:cs w:val="0"/>
+          <w:lang w:val="es-ES" w:eastAsia="zh-TW" w:bidi="ar-SA"/>
+        </w:rPr>
+        <w:t>Ín sããîïd tóó óóf póóóór fùüll béë póóst fããcéë snùüg.</w:t>
+      </w:r>
+      <w:r>
+        <w:rPr>
+          <w:rStyle w:val="DefaultParagraphFont"/>
+          <w:rFonts w:ascii="Calibri" w:eastAsia="Calibri" w:hAnsi="Calibri" w:cs="Calibri"/>
+          <w:b w:val="0"/>
+          <w:bCs w:val="0"/>
+          <w:i w:val="0"/>
+          <w:iCs w:val="0"/>
+          <w:caps w:val="0"/>
+          <w:smallCaps w:val="0"/>
+          <w:strike w:val="0"/>
+          <w:dstrike w:val="0"/>
+          <w:outline w:val="0"/>
+          <w:shadow w:val="0"/>
+          <w:emboss w:val="0"/>
+          <w:imprint w:val="0"/>
+          <w:noProof w:val="0"/>
+          <w:vanish w:val="0"/>
+          <w:color w:val="auto"/>
+          <w:spacing w:val="0"/>
+          <w:w w:val="100"/>
+          <w:kern w:val="0"/>
+          <w:position w:val="0"/>
+          <w:sz w:val="22"/>
+          <w:szCs w:val="22"/>
+          <w:highlight w:val="none"/>
+          <w:u w:val="none" w:color="auto"/>
+          <w:effect w:val="none"/>
+          <w:bdr w:val="none" w:sz="0" w:space="0" w:color="auto"/>
           <w:shd w:val="clear" w:color="auto" w:fill="auto"/>
           <w:vertAlign w:val="baseline"/>
           <w:rtl w:val="0"/>
@@ -633,44 +633,44 @@
           <w:highlight w:val="none"/>
           <w:u w:val="none" w:color="auto"/>
           <w:effect w:val="none"/>
-          <w:bdr w:val="nil"/>
-          <w:shd w:val="clear" w:color="auto" w:fill="auto"/>
-          <w:vertAlign w:val="baseline"/>
-          <w:rtl w:val="0"/>
-          <w:cs w:val="0"/>
-          <w:lang w:val="es-ES" w:eastAsia="zh-TW" w:bidi="ar-SA"/>
-        </w:rPr>
-        <w:t>Ìntröódûúcèéd îïmprûúdèéncèé sèéèé sæây ûúnplèéæâsîïng dèévöónshîïrèé æâccèéptæâncèé söón.</w:t>
-      </w:r>
-      <w:r>
-        <w:rPr>
-          <w:rStyle w:val="DefaultParagraphFont"/>
-          <w:rFonts w:ascii="Calibri" w:eastAsia="Calibri" w:hAnsi="Calibri" w:cs="Calibri"/>
-          <w:b w:val="0"/>
-          <w:bCs w:val="0"/>
-          <w:i w:val="0"/>
-          <w:iCs w:val="0"/>
-          <w:caps w:val="0"/>
-          <w:smallCaps w:val="0"/>
-          <w:strike w:val="0"/>
-          <w:dstrike w:val="0"/>
-          <w:outline w:val="0"/>
-          <w:shadow w:val="0"/>
-          <w:emboss w:val="0"/>
-          <w:imprint w:val="0"/>
-          <w:noProof w:val="0"/>
-          <w:vanish w:val="0"/>
-          <w:color w:val="auto"/>
-          <w:spacing w:val="0"/>
-          <w:w w:val="100"/>
-          <w:kern w:val="0"/>
-          <w:position w:val="0"/>
-          <w:sz w:val="22"/>
-          <w:szCs w:val="22"/>
-          <w:highlight w:val="none"/>
-          <w:u w:val="none" w:color="auto"/>
-          <w:effect w:val="none"/>
-          <w:bdr w:val="nil"/>
+          <w:bdr w:val="none" w:sz="0" w:space="0" w:color="auto"/>
+          <w:shd w:val="clear" w:color="auto" w:fill="auto"/>
+          <w:vertAlign w:val="baseline"/>
+          <w:rtl w:val="0"/>
+          <w:cs w:val="0"/>
+          <w:lang w:val="es-ES" w:eastAsia="zh-TW" w:bidi="ar-SA"/>
+        </w:rPr>
+        <w:t>Ìntrõõdýýcëéd ïìmprýýdëéncëé sëéëé såäy ýýnplëéåäsïìng dëévõõnshïìrëé åäccëéptåäncëé sõõn.</w:t>
+      </w:r>
+      <w:r>
+        <w:rPr>
+          <w:rStyle w:val="DefaultParagraphFont"/>
+          <w:rFonts w:ascii="Calibri" w:eastAsia="Calibri" w:hAnsi="Calibri" w:cs="Calibri"/>
+          <w:b w:val="0"/>
+          <w:bCs w:val="0"/>
+          <w:i w:val="0"/>
+          <w:iCs w:val="0"/>
+          <w:caps w:val="0"/>
+          <w:smallCaps w:val="0"/>
+          <w:strike w:val="0"/>
+          <w:dstrike w:val="0"/>
+          <w:outline w:val="0"/>
+          <w:shadow w:val="0"/>
+          <w:emboss w:val="0"/>
+          <w:imprint w:val="0"/>
+          <w:noProof w:val="0"/>
+          <w:vanish w:val="0"/>
+          <w:color w:val="auto"/>
+          <w:spacing w:val="0"/>
+          <w:w w:val="100"/>
+          <w:kern w:val="0"/>
+          <w:position w:val="0"/>
+          <w:sz w:val="22"/>
+          <w:szCs w:val="22"/>
+          <w:highlight w:val="none"/>
+          <w:u w:val="none" w:color="auto"/>
+          <w:effect w:val="none"/>
+          <w:bdr w:val="none" w:sz="0" w:space="0" w:color="auto"/>
           <w:shd w:val="clear" w:color="auto" w:fill="auto"/>
           <w:vertAlign w:val="baseline"/>
           <w:rtl w:val="0"/>
@@ -707,44 +707,44 @@
           <w:highlight w:val="none"/>
           <w:u w:val="none" w:color="auto"/>
           <w:effect w:val="none"/>
-          <w:bdr w:val="nil"/>
-          <w:shd w:val="clear" w:color="auto" w:fill="auto"/>
-          <w:vertAlign w:val="baseline"/>
-          <w:rtl w:val="0"/>
-          <w:cs w:val="0"/>
-          <w:lang w:val="es-ES" w:eastAsia="zh-TW" w:bidi="ar-SA"/>
-        </w:rPr>
-        <w:t>Ëxëêtëêr lóôngëêr wîísdóôm gäáy nóôr dëêsîígn äágëê.</w:t>
-      </w:r>
-      <w:r>
-        <w:rPr>
-          <w:rStyle w:val="DefaultParagraphFont"/>
-          <w:rFonts w:ascii="Calibri" w:eastAsia="Calibri" w:hAnsi="Calibri" w:cs="Calibri"/>
-          <w:b w:val="0"/>
-          <w:bCs w:val="0"/>
-          <w:i w:val="0"/>
-          <w:iCs w:val="0"/>
-          <w:caps w:val="0"/>
-          <w:smallCaps w:val="0"/>
-          <w:strike w:val="0"/>
-          <w:dstrike w:val="0"/>
-          <w:outline w:val="0"/>
-          <w:shadow w:val="0"/>
-          <w:emboss w:val="0"/>
-          <w:imprint w:val="0"/>
-          <w:noProof w:val="0"/>
-          <w:vanish w:val="0"/>
-          <w:color w:val="auto"/>
-          <w:spacing w:val="0"/>
-          <w:w w:val="100"/>
-          <w:kern w:val="0"/>
-          <w:position w:val="0"/>
-          <w:sz w:val="22"/>
-          <w:szCs w:val="22"/>
-          <w:highlight w:val="none"/>
-          <w:u w:val="none" w:color="auto"/>
-          <w:effect w:val="none"/>
-          <w:bdr w:val="nil"/>
+          <w:bdr w:val="none" w:sz="0" w:space="0" w:color="auto"/>
+          <w:shd w:val="clear" w:color="auto" w:fill="auto"/>
+          <w:vertAlign w:val="baseline"/>
+          <w:rtl w:val="0"/>
+          <w:cs w:val="0"/>
+          <w:lang w:val="es-ES" w:eastAsia="zh-TW" w:bidi="ar-SA"/>
+        </w:rPr>
+        <w:t>Éxëëtëër lôõngëër wíìsdôõm gàáy nôõr dëësíìgn àágëë.</w:t>
+      </w:r>
+      <w:r>
+        <w:rPr>
+          <w:rStyle w:val="DefaultParagraphFont"/>
+          <w:rFonts w:ascii="Calibri" w:eastAsia="Calibri" w:hAnsi="Calibri" w:cs="Calibri"/>
+          <w:b w:val="0"/>
+          <w:bCs w:val="0"/>
+          <w:i w:val="0"/>
+          <w:iCs w:val="0"/>
+          <w:caps w:val="0"/>
+          <w:smallCaps w:val="0"/>
+          <w:strike w:val="0"/>
+          <w:dstrike w:val="0"/>
+          <w:outline w:val="0"/>
+          <w:shadow w:val="0"/>
+          <w:emboss w:val="0"/>
+          <w:imprint w:val="0"/>
+          <w:noProof w:val="0"/>
+          <w:vanish w:val="0"/>
+          <w:color w:val="auto"/>
+          <w:spacing w:val="0"/>
+          <w:w w:val="100"/>
+          <w:kern w:val="0"/>
+          <w:position w:val="0"/>
+          <w:sz w:val="22"/>
+          <w:szCs w:val="22"/>
+          <w:highlight w:val="none"/>
+          <w:u w:val="none" w:color="auto"/>
+          <w:effect w:val="none"/>
+          <w:bdr w:val="none" w:sz="0" w:space="0" w:color="auto"/>
           <w:shd w:val="clear" w:color="auto" w:fill="auto"/>
           <w:vertAlign w:val="baseline"/>
           <w:rtl w:val="0"/>
@@ -781,44 +781,44 @@
           <w:highlight w:val="none"/>
           <w:u w:val="none" w:color="auto"/>
           <w:effect w:val="none"/>
-          <w:bdr w:val="nil"/>
-          <w:shd w:val="clear" w:color="auto" w:fill="auto"/>
-          <w:vertAlign w:val="baseline"/>
-          <w:rtl w:val="0"/>
-          <w:cs w:val="0"/>
-          <w:lang w:val="es-ES" w:eastAsia="zh-TW" w:bidi="ar-SA"/>
-        </w:rPr>
-        <w:t>Ãm wëëåäthëër tõö ëëntëërëëd nõörlåänd nõö îïn shõöwîïng sëërvîïcëë.</w:t>
-      </w:r>
-      <w:r>
-        <w:rPr>
-          <w:rStyle w:val="DefaultParagraphFont"/>
-          <w:rFonts w:ascii="Calibri" w:eastAsia="Calibri" w:hAnsi="Calibri" w:cs="Calibri"/>
-          <w:b w:val="0"/>
-          <w:bCs w:val="0"/>
-          <w:i w:val="0"/>
-          <w:iCs w:val="0"/>
-          <w:caps w:val="0"/>
-          <w:smallCaps w:val="0"/>
-          <w:strike w:val="0"/>
-          <w:dstrike w:val="0"/>
-          <w:outline w:val="0"/>
-          <w:shadow w:val="0"/>
-          <w:emboss w:val="0"/>
-          <w:imprint w:val="0"/>
-          <w:noProof w:val="0"/>
-          <w:vanish w:val="0"/>
-          <w:color w:val="auto"/>
-          <w:spacing w:val="0"/>
-          <w:w w:val="100"/>
-          <w:kern w:val="0"/>
-          <w:position w:val="0"/>
-          <w:sz w:val="22"/>
-          <w:szCs w:val="22"/>
-          <w:highlight w:val="none"/>
-          <w:u w:val="none" w:color="auto"/>
-          <w:effect w:val="none"/>
-          <w:bdr w:val="nil"/>
+          <w:bdr w:val="none" w:sz="0" w:space="0" w:color="auto"/>
+          <w:shd w:val="clear" w:color="auto" w:fill="auto"/>
+          <w:vertAlign w:val="baseline"/>
+          <w:rtl w:val="0"/>
+          <w:cs w:val="0"/>
+          <w:lang w:val="es-ES" w:eastAsia="zh-TW" w:bidi="ar-SA"/>
+        </w:rPr>
+        <w:t>Âm wêêààthêêr tõö êêntêêrêêd nõörlàànd nõö ïïn shõöwïïng sêêrvïïcêê.</w:t>
+      </w:r>
+      <w:r>
+        <w:rPr>
+          <w:rStyle w:val="DefaultParagraphFont"/>
+          <w:rFonts w:ascii="Calibri" w:eastAsia="Calibri" w:hAnsi="Calibri" w:cs="Calibri"/>
+          <w:b w:val="0"/>
+          <w:bCs w:val="0"/>
+          <w:i w:val="0"/>
+          <w:iCs w:val="0"/>
+          <w:caps w:val="0"/>
+          <w:smallCaps w:val="0"/>
+          <w:strike w:val="0"/>
+          <w:dstrike w:val="0"/>
+          <w:outline w:val="0"/>
+          <w:shadow w:val="0"/>
+          <w:emboss w:val="0"/>
+          <w:imprint w:val="0"/>
+          <w:noProof w:val="0"/>
+          <w:vanish w:val="0"/>
+          <w:color w:val="auto"/>
+          <w:spacing w:val="0"/>
+          <w:w w:val="100"/>
+          <w:kern w:val="0"/>
+          <w:position w:val="0"/>
+          <w:sz w:val="22"/>
+          <w:szCs w:val="22"/>
+          <w:highlight w:val="none"/>
+          <w:u w:val="none" w:color="auto"/>
+          <w:effect w:val="none"/>
+          <w:bdr w:val="none" w:sz="0" w:space="0" w:color="auto"/>
           <w:shd w:val="clear" w:color="auto" w:fill="auto"/>
           <w:vertAlign w:val="baseline"/>
           <w:rtl w:val="0"/>
@@ -855,44 +855,44 @@
           <w:highlight w:val="none"/>
           <w:u w:val="none" w:color="auto"/>
           <w:effect w:val="none"/>
-          <w:bdr w:val="nil"/>
-          <w:shd w:val="clear" w:color="auto" w:fill="auto"/>
-          <w:vertAlign w:val="baseline"/>
-          <w:rtl w:val="0"/>
-          <w:cs w:val="0"/>
-          <w:lang w:val="es-ES" w:eastAsia="zh-TW" w:bidi="ar-SA"/>
-        </w:rPr>
-        <w:t>Nóòr rèêpèêáâtèêd spèêáâkìïng shy áâppèêtìïtèê.</w:t>
-      </w:r>
-      <w:r>
-        <w:rPr>
-          <w:rStyle w:val="DefaultParagraphFont"/>
-          <w:rFonts w:ascii="Calibri" w:eastAsia="Calibri" w:hAnsi="Calibri" w:cs="Calibri"/>
-          <w:b w:val="0"/>
-          <w:bCs w:val="0"/>
-          <w:i w:val="0"/>
-          <w:iCs w:val="0"/>
-          <w:caps w:val="0"/>
-          <w:smallCaps w:val="0"/>
-          <w:strike w:val="0"/>
-          <w:dstrike w:val="0"/>
-          <w:outline w:val="0"/>
-          <w:shadow w:val="0"/>
-          <w:emboss w:val="0"/>
-          <w:imprint w:val="0"/>
-          <w:noProof w:val="0"/>
-          <w:vanish w:val="0"/>
-          <w:color w:val="auto"/>
-          <w:spacing w:val="0"/>
-          <w:w w:val="100"/>
-          <w:kern w:val="0"/>
-          <w:position w:val="0"/>
-          <w:sz w:val="22"/>
-          <w:szCs w:val="22"/>
-          <w:highlight w:val="none"/>
-          <w:u w:val="none" w:color="auto"/>
-          <w:effect w:val="none"/>
-          <w:bdr w:val="nil"/>
+          <w:bdr w:val="none" w:sz="0" w:space="0" w:color="auto"/>
+          <w:shd w:val="clear" w:color="auto" w:fill="auto"/>
+          <w:vertAlign w:val="baseline"/>
+          <w:rtl w:val="0"/>
+          <w:cs w:val="0"/>
+          <w:lang w:val="es-ES" w:eastAsia="zh-TW" w:bidi="ar-SA"/>
+        </w:rPr>
+        <w:t>Nõór rëêpëêåátëêd spëêåákïíng shy åáppëêtïítëê.</w:t>
+      </w:r>
+      <w:r>
+        <w:rPr>
+          <w:rStyle w:val="DefaultParagraphFont"/>
+          <w:rFonts w:ascii="Calibri" w:eastAsia="Calibri" w:hAnsi="Calibri" w:cs="Calibri"/>
+          <w:b w:val="0"/>
+          <w:bCs w:val="0"/>
+          <w:i w:val="0"/>
+          <w:iCs w:val="0"/>
+          <w:caps w:val="0"/>
+          <w:smallCaps w:val="0"/>
+          <w:strike w:val="0"/>
+          <w:dstrike w:val="0"/>
+          <w:outline w:val="0"/>
+          <w:shadow w:val="0"/>
+          <w:emboss w:val="0"/>
+          <w:imprint w:val="0"/>
+          <w:noProof w:val="0"/>
+          <w:vanish w:val="0"/>
+          <w:color w:val="auto"/>
+          <w:spacing w:val="0"/>
+          <w:w w:val="100"/>
+          <w:kern w:val="0"/>
+          <w:position w:val="0"/>
+          <w:sz w:val="22"/>
+          <w:szCs w:val="22"/>
+          <w:highlight w:val="none"/>
+          <w:u w:val="none" w:color="auto"/>
+          <w:effect w:val="none"/>
+          <w:bdr w:val="none" w:sz="0" w:space="0" w:color="auto"/>
           <w:shd w:val="clear" w:color="auto" w:fill="auto"/>
           <w:vertAlign w:val="baseline"/>
           <w:rtl w:val="0"/>
@@ -929,44 +929,44 @@
           <w:highlight w:val="none"/>
           <w:u w:val="none" w:color="auto"/>
           <w:effect w:val="none"/>
-          <w:bdr w:val="nil"/>
-          <w:shd w:val="clear" w:color="auto" w:fill="auto"/>
-          <w:vertAlign w:val="baseline"/>
-          <w:rtl w:val="0"/>
-          <w:cs w:val="0"/>
-          <w:lang w:val="es-ES" w:eastAsia="zh-TW" w:bidi="ar-SA"/>
-        </w:rPr>
-        <w:t>Ëxcïîtèêd ïît háæstïîly áæn páæstùýrèê ïît óóbsèêrvèê.</w:t>
-      </w:r>
-      <w:r>
-        <w:rPr>
-          <w:rStyle w:val="DefaultParagraphFont"/>
-          <w:rFonts w:ascii="Calibri" w:eastAsia="Calibri" w:hAnsi="Calibri" w:cs="Calibri"/>
-          <w:b w:val="0"/>
-          <w:bCs w:val="0"/>
-          <w:i w:val="0"/>
-          <w:iCs w:val="0"/>
-          <w:caps w:val="0"/>
-          <w:smallCaps w:val="0"/>
-          <w:strike w:val="0"/>
-          <w:dstrike w:val="0"/>
-          <w:outline w:val="0"/>
-          <w:shadow w:val="0"/>
-          <w:emboss w:val="0"/>
-          <w:imprint w:val="0"/>
-          <w:noProof w:val="0"/>
-          <w:vanish w:val="0"/>
-          <w:color w:val="auto"/>
-          <w:spacing w:val="0"/>
-          <w:w w:val="100"/>
-          <w:kern w:val="0"/>
-          <w:position w:val="0"/>
-          <w:sz w:val="22"/>
-          <w:szCs w:val="22"/>
-          <w:highlight w:val="none"/>
-          <w:u w:val="none" w:color="auto"/>
-          <w:effect w:val="none"/>
-          <w:bdr w:val="nil"/>
+          <w:bdr w:val="none" w:sz="0" w:space="0" w:color="auto"/>
+          <w:shd w:val="clear" w:color="auto" w:fill="auto"/>
+          <w:vertAlign w:val="baseline"/>
+          <w:rtl w:val="0"/>
+          <w:cs w:val="0"/>
+          <w:lang w:val="es-ES" w:eastAsia="zh-TW" w:bidi="ar-SA"/>
+        </w:rPr>
+        <w:t>Èxcìítëèd ìít hååstìíly åån pååstùýrëè ìít òòbsëèrvëè.</w:t>
+      </w:r>
+      <w:r>
+        <w:rPr>
+          <w:rStyle w:val="DefaultParagraphFont"/>
+          <w:rFonts w:ascii="Calibri" w:eastAsia="Calibri" w:hAnsi="Calibri" w:cs="Calibri"/>
+          <w:b w:val="0"/>
+          <w:bCs w:val="0"/>
+          <w:i w:val="0"/>
+          <w:iCs w:val="0"/>
+          <w:caps w:val="0"/>
+          <w:smallCaps w:val="0"/>
+          <w:strike w:val="0"/>
+          <w:dstrike w:val="0"/>
+          <w:outline w:val="0"/>
+          <w:shadow w:val="0"/>
+          <w:emboss w:val="0"/>
+          <w:imprint w:val="0"/>
+          <w:noProof w:val="0"/>
+          <w:vanish w:val="0"/>
+          <w:color w:val="auto"/>
+          <w:spacing w:val="0"/>
+          <w:w w:val="100"/>
+          <w:kern w:val="0"/>
+          <w:position w:val="0"/>
+          <w:sz w:val="22"/>
+          <w:szCs w:val="22"/>
+          <w:highlight w:val="none"/>
+          <w:u w:val="none" w:color="auto"/>
+          <w:effect w:val="none"/>
+          <w:bdr w:val="none" w:sz="0" w:space="0" w:color="auto"/>
           <w:shd w:val="clear" w:color="auto" w:fill="auto"/>
           <w:vertAlign w:val="baseline"/>
           <w:rtl w:val="0"/>
@@ -1003,14 +1003,14 @@
           <w:highlight w:val="none"/>
           <w:u w:val="none" w:color="auto"/>
           <w:effect w:val="none"/>
-          <w:bdr w:val="nil"/>
-          <w:shd w:val="clear" w:color="auto" w:fill="auto"/>
-          <w:vertAlign w:val="baseline"/>
-          <w:rtl w:val="0"/>
-          <w:cs w:val="0"/>
-          <w:lang w:val="es-ES" w:eastAsia="zh-TW" w:bidi="ar-SA"/>
-        </w:rPr>
-        <w:t>Snýûg hâãnd hòõw dâãréë héëréë tòõòõ.</w:t>
+          <w:bdr w:val="none" w:sz="0" w:space="0" w:color="auto"/>
+          <w:shd w:val="clear" w:color="auto" w:fill="auto"/>
+          <w:vertAlign w:val="baseline"/>
+          <w:rtl w:val="0"/>
+          <w:cs w:val="0"/>
+          <w:lang w:val="es-ES" w:eastAsia="zh-TW" w:bidi="ar-SA"/>
+        </w:rPr>
+        <w:t>Snýûg hâànd hõów dâàrêé hêérêé tõóõó.</w:t>
       </w:r>
       <w:bookmarkStart w:id="0" w:name="_GoBack"/>
       <w:bookmarkEnd w:id="0"/>

--- a/Test_BP/Fol_2k_files_500(2)/es-ES/file 500_2 - Copy (231).docx
+++ b/Test_BP/Fol_2k_files_500(2)/es-ES/file 500_2 - Copy (231).docx
@@ -42,7 +42,7 @@
           <w:cs w:val="0"/>
           <w:lang w:val="es-ES" w:eastAsia="zh-TW" w:bidi="ar-SA"/>
         </w:rPr>
-        <w:t>t éêxcéêpt tõõ sõõ téêmpéêr mûùtûùäæl täæstéês mõõthéêr.</w:t>
+        <w:t>t êêxcêêpt tõô sõô têêmpêêr mûútûúââl tââstêês mõôthêêr.</w:t>
       </w:r>
       <w:r>
         <w:rPr>
@@ -116,7 +116,7 @@
           <w:cs w:val="0"/>
           <w:lang w:val="es-ES" w:eastAsia="zh-TW" w:bidi="ar-SA"/>
         </w:rPr>
-        <w:t>Ïntêêrêêstêêd cýýltïìvæåtêêd ïìts cöòntïìnýýïìng nöòw yêêt æårêê.</w:t>
+        <w:t>Întèêrèêstèêd cúültííváåtèêd ííts cööntíínúüííng nööw yèêt áårèê.</w:t>
       </w:r>
       <w:r>
         <w:rPr>
@@ -190,7 +190,7 @@
           <w:cs w:val="0"/>
           <w:lang w:val="es-ES" w:eastAsia="zh-TW" w:bidi="ar-SA"/>
         </w:rPr>
-        <w:t>Ôúût ííntéêréêstéêd ãàccéêptãàncéê ôõúûr pãàrtííãàlííty ãàffrôõntííng úûnpléêãàsãànt why ãàdd.</w:t>
+        <w:t>Ôùút ìïntëérëéstëéd æåccëéptæåncëé õõùúr pæårtìïæålìïty æåffrõõntìïng ùúnplëéæåsæånt why æådd.</w:t>
       </w:r>
       <w:r>
         <w:rPr>
@@ -264,7 +264,7 @@
           <w:cs w:val="0"/>
           <w:lang w:val="es-ES" w:eastAsia="zh-TW" w:bidi="ar-SA"/>
         </w:rPr>
-        <w:t>Ëstëèëèm gåàrdëèn mëèn yëèt shy cóõüýrsëè.</w:t>
+        <w:t>Èstêëêëm gåàrdêën mêën yêët shy cöòüúrsêë.</w:t>
       </w:r>
       <w:r>
         <w:rPr>
@@ -338,7 +338,7 @@
           <w:cs w:val="0"/>
           <w:lang w:val="es-ES" w:eastAsia="zh-TW" w:bidi="ar-SA"/>
         </w:rPr>
-        <w:t>Cõónsûûltêëd ûûp my tõólêëråãbly sõómêëtìímêës pêërpêëtûûåãl õóh.</w:t>
+        <w:t>Cóönsüültèëd üüp my tóölèëráàbly sóömèëtììmèës pèërpèëtüüáàl óöh.</w:t>
       </w:r>
       <w:r>
         <w:rPr>
@@ -412,7 +412,7 @@
           <w:cs w:val="0"/>
           <w:lang w:val="es-ES" w:eastAsia="zh-TW" w:bidi="ar-SA"/>
         </w:rPr>
-        <w:t>Éxprééssïïöòn áæccééptáæncéé ïïmprýùdééncéé páærtïïcýùláær háæd ééáæt ýùnsáætïïáæbléé.</w:t>
+        <w:t>Êxprëêssïìöòn áàccëêptáàncëê ïìmprûýdëêncëê páàrtïìcûýláàr háàd ëêáàt ûýnsáàtïìáàblëê.</w:t>
       </w:r>
       <w:r>
         <w:rPr>
@@ -492,7 +492,7 @@
           <w:cs w:val="0"/>
           <w:lang w:val="es-ES" w:eastAsia="zh-TW" w:bidi="ar-SA"/>
         </w:rPr>
-        <w:t>Hãàd dèénòótîìng pròópèérly jòóîìntùýrèé yòóùý òóccãàsîìòón dîìrèéctly rãàîìllèéry.</w:t>
+        <w:t>Háäd déènôòtïìng prôòpéèrly jôòïìntúùréè yôòúù ôòccáäsïìôòn dïìréèctly ráäïìlléèry.</w:t>
       </w:r>
       <w:r>
         <w:rPr>
@@ -566,7 +566,7 @@
           <w:cs w:val="0"/>
           <w:lang w:val="es-ES" w:eastAsia="zh-TW" w:bidi="ar-SA"/>
         </w:rPr>
-        <w:t>Ín sããîïd tóó óóf póóóór fùüll béë póóst fããcéë snùüg.</w:t>
+        <w:t>Ìn säáïîd tôô ôôf pôôôôr füúll bëè pôôst fäácëè snüúg.</w:t>
       </w:r>
       <w:r>
         <w:rPr>
@@ -640,7 +640,7 @@
           <w:cs w:val="0"/>
           <w:lang w:val="es-ES" w:eastAsia="zh-TW" w:bidi="ar-SA"/>
         </w:rPr>
-        <w:t>Ìntrõõdýýcëéd ïìmprýýdëéncëé sëéëé såäy ýýnplëéåäsïìng dëévõõnshïìrëé åäccëéptåäncëé sõõn.</w:t>
+        <w:t>Ïntrôôdùýcèêd ïìmprùýdèêncèê sèêèê säày ùýnplèêäàsïìng dèêvôônshïìrèê äàccèêptäàncèê sôôn.</w:t>
       </w:r>
       <w:r>
         <w:rPr>
@@ -714,7 +714,7 @@
           <w:cs w:val="0"/>
           <w:lang w:val="es-ES" w:eastAsia="zh-TW" w:bidi="ar-SA"/>
         </w:rPr>
-        <w:t>Éxëëtëër lôõngëër wíìsdôõm gàáy nôõr dëësíìgn àágëë.</w:t>
+        <w:t>Èxëétëér lòöngëér wíïsdòöm gäày nòör dëésíïgn äàgëé.</w:t>
       </w:r>
       <w:r>
         <w:rPr>
@@ -788,7 +788,7 @@
           <w:cs w:val="0"/>
           <w:lang w:val="es-ES" w:eastAsia="zh-TW" w:bidi="ar-SA"/>
         </w:rPr>
-        <w:t>Âm wêêààthêêr tõö êêntêêrêêd nõörlàànd nõö ïïn shõöwïïng sêêrvïïcêê.</w:t>
+        <w:t>Âm wèéâàthèér tòó èéntèérèéd nòórlâànd nòó ïïn shòówïïng sèérvïïcèé.</w:t>
       </w:r>
       <w:r>
         <w:rPr>
@@ -862,7 +862,7 @@
           <w:cs w:val="0"/>
           <w:lang w:val="es-ES" w:eastAsia="zh-TW" w:bidi="ar-SA"/>
         </w:rPr>
-        <w:t>Nõór rëêpëêåátëêd spëêåákïíng shy åáppëêtïítëê.</w:t>
+        <w:t>Nöõr réèpéèäâtéèd spéèäâkììng shy äâppéètììtéè.</w:t>
       </w:r>
       <w:r>
         <w:rPr>
@@ -936,7 +936,7 @@
           <w:cs w:val="0"/>
           <w:lang w:val="es-ES" w:eastAsia="zh-TW" w:bidi="ar-SA"/>
         </w:rPr>
-        <w:t>Èxcìítëèd ìít hååstìíly åån pååstùýrëè ìít òòbsëèrvëè.</w:t>
+        <w:t>Éxcíîtèêd íît háàstíîly áàn páàstùûrèê íît õòbsèêrvèê.</w:t>
       </w:r>
       <w:r>
         <w:rPr>
@@ -1010,7 +1010,7 @@
           <w:cs w:val="0"/>
           <w:lang w:val="es-ES" w:eastAsia="zh-TW" w:bidi="ar-SA"/>
         </w:rPr>
-        <w:t>Snýûg hâànd hõów dâàrêé hêérêé tõóõó.</w:t>
+        <w:t>Snúüg hæænd hóõw dæærêè hêèrêè tóõóõ.</w:t>
       </w:r>
       <w:bookmarkStart w:id="0" w:name="_GoBack"/>
       <w:bookmarkEnd w:id="0"/>

--- a/Test_BP/Fol_2k_files_500(2)/es-ES/file 500_2 - Copy (231).docx
+++ b/Test_BP/Fol_2k_files_500(2)/es-ES/file 500_2 - Copy (231).docx
@@ -42,7 +42,7 @@
           <w:cs w:val="0"/>
           <w:lang w:val="es-ES" w:eastAsia="zh-TW" w:bidi="ar-SA"/>
         </w:rPr>
-        <w:t>t êêxcêêpt tõô sõô têêmpêêr mûútûúââl tââstêês mõôthêêr.</w:t>
+        <w:t>t èëxcèëpt tôó sôó tèëmpèër múýtúýäål täåstèës môóthèër.</w:t>
       </w:r>
       <w:r>
         <w:rPr>
@@ -116,7 +116,7 @@
           <w:cs w:val="0"/>
           <w:lang w:val="es-ES" w:eastAsia="zh-TW" w:bidi="ar-SA"/>
         </w:rPr>
-        <w:t>Întèêrèêstèêd cúültííváåtèêd ííts cööntíínúüííng nööw yèêt áårèê.</w:t>
+        <w:t>Întéêréêstéêd cùültîîváætéêd îîts côöntîînùüîîng nôöw yéêt áæréê.</w:t>
       </w:r>
       <w:r>
         <w:rPr>
@@ -190,7 +190,7 @@
           <w:cs w:val="0"/>
           <w:lang w:val="es-ES" w:eastAsia="zh-TW" w:bidi="ar-SA"/>
         </w:rPr>
-        <w:t>Ôùút ìïntëérëéstëéd æåccëéptæåncëé õõùúr pæårtìïæålìïty æåffrõõntìïng ùúnplëéæåsæånt why æådd.</w:t>
+        <w:t>Öüýt íîntêérêéstêéd àäccêéptàäncêé òôüýr pàärtíîàälíîty àäffròôntíîng üýnplêéàäsàänt why àädd.</w:t>
       </w:r>
       <w:r>
         <w:rPr>
@@ -264,7 +264,7 @@
           <w:cs w:val="0"/>
           <w:lang w:val="es-ES" w:eastAsia="zh-TW" w:bidi="ar-SA"/>
         </w:rPr>
-        <w:t>Èstêëêëm gåàrdêën mêën yêët shy cöòüúrsêë.</w:t>
+        <w:t>Èstèèèèm gæárdèèn mèèn yèèt shy cõôýúrsèè.</w:t>
       </w:r>
       <w:r>
         <w:rPr>
@@ -338,7 +338,7 @@
           <w:cs w:val="0"/>
           <w:lang w:val="es-ES" w:eastAsia="zh-TW" w:bidi="ar-SA"/>
         </w:rPr>
-        <w:t>Cóönsüültèëd üüp my tóölèëráàbly sóömèëtììmèës pèërpèëtüüáàl óöh.</w:t>
+        <w:t>Cóönsýültééd ýüp my tóöléérãäbly sóöméétíîméés péérpéétýüãäl óöh.</w:t>
       </w:r>
       <w:r>
         <w:rPr>
@@ -412,7 +412,7 @@
           <w:cs w:val="0"/>
           <w:lang w:val="es-ES" w:eastAsia="zh-TW" w:bidi="ar-SA"/>
         </w:rPr>
-        <w:t>Êxprëêssïìöòn áàccëêptáàncëê ïìmprûýdëêncëê páàrtïìcûýláàr háàd ëêáàt ûýnsáàtïìáàblëê.</w:t>
+        <w:t>Êxprêëssìíòõn ààccêëptààncêë ìímprúýdêëncêë pààrtìícúýlààr hààd êëààt úýnsààtìíààblêë.</w:t>
       </w:r>
       <w:r>
         <w:rPr>
@@ -492,7 +492,7 @@
           <w:cs w:val="0"/>
           <w:lang w:val="es-ES" w:eastAsia="zh-TW" w:bidi="ar-SA"/>
         </w:rPr>
-        <w:t>Háäd déènôòtïìng prôòpéèrly jôòïìntúùréè yôòúù ôòccáäsïìôòn dïìréèctly ráäïìlléèry.</w:t>
+        <w:t>Håæd dêënöõtíìng pröõpêërly jöõíìntýýrêë yöõýý öõccåæsíìöõn díìrêëctly råæíìllêëry.</w:t>
       </w:r>
       <w:r>
         <w:rPr>
@@ -566,7 +566,7 @@
           <w:cs w:val="0"/>
           <w:lang w:val="es-ES" w:eastAsia="zh-TW" w:bidi="ar-SA"/>
         </w:rPr>
-        <w:t>Ìn säáïîd tôô ôôf pôôôôr füúll bëè pôôst fäácëè snüúg.</w:t>
+        <w:t>Ïn sáãííd tôõ ôõf pôõôõr fùýll bêé pôõst fáãcêé snùýg.</w:t>
       </w:r>
       <w:r>
         <w:rPr>
@@ -640,7 +640,7 @@
           <w:cs w:val="0"/>
           <w:lang w:val="es-ES" w:eastAsia="zh-TW" w:bidi="ar-SA"/>
         </w:rPr>
-        <w:t>Ïntrôôdùýcèêd ïìmprùýdèêncèê sèêèê säày ùýnplèêäàsïìng dèêvôônshïìrèê äàccèêptäàncèê sôôn.</w:t>
+        <w:t>Ïntróõdýúcééd íímprýúdééncéé séééé sâáy ýúnplééâásííng déévóõnshííréé âáccééptâáncéé sóõn.</w:t>
       </w:r>
       <w:r>
         <w:rPr>
@@ -714,7 +714,7 @@
           <w:cs w:val="0"/>
           <w:lang w:val="es-ES" w:eastAsia="zh-TW" w:bidi="ar-SA"/>
         </w:rPr>
-        <w:t>Èxëétëér lòöngëér wíïsdòöm gäày nòör dëésíïgn äàgëé.</w:t>
+        <w:t>Éxëêtëêr lööngëêr wïísdööm gååy nöör dëêsïígn åågëê.</w:t>
       </w:r>
       <w:r>
         <w:rPr>
@@ -788,7 +788,7 @@
           <w:cs w:val="0"/>
           <w:lang w:val="es-ES" w:eastAsia="zh-TW" w:bidi="ar-SA"/>
         </w:rPr>
-        <w:t>Âm wèéâàthèér tòó èéntèérèéd nòórlâànd nòó ïïn shòówïïng sèérvïïcèé.</w:t>
+        <w:t>Äm wèèáâthèèr tõõ èèntèèrèèd nõõrláând nõõ ïîn shõõwïîng sèèrvïîcèè.</w:t>
       </w:r>
       <w:r>
         <w:rPr>
@@ -862,7 +862,7 @@
           <w:cs w:val="0"/>
           <w:lang w:val="es-ES" w:eastAsia="zh-TW" w:bidi="ar-SA"/>
         </w:rPr>
-        <w:t>Nöõr réèpéèäâtéèd spéèäâkììng shy äâppéètììtéè.</w:t>
+        <w:t>Nóör rêépêéãätêéd spêéãäkîîng shy ãäppêétîîtêé.</w:t>
       </w:r>
       <w:r>
         <w:rPr>
@@ -936,7 +936,7 @@
           <w:cs w:val="0"/>
           <w:lang w:val="es-ES" w:eastAsia="zh-TW" w:bidi="ar-SA"/>
         </w:rPr>
-        <w:t>Éxcíîtèêd íît háàstíîly áàn páàstùûrèê íît õòbsèêrvèê.</w:t>
+        <w:t>Èxcìítèëd ìít häæstìíly äæn päæstýýrèë ìít õòbsèërvèë.</w:t>
       </w:r>
       <w:r>
         <w:rPr>
@@ -1010,7 +1010,7 @@
           <w:cs w:val="0"/>
           <w:lang w:val="es-ES" w:eastAsia="zh-TW" w:bidi="ar-SA"/>
         </w:rPr>
-        <w:t>Snúüg hæænd hóõw dæærêè hêèrêè tóõóõ.</w:t>
+        <w:t>Snýýg häând höòw däârêë hêërêë töòöò.</w:t>
       </w:r>
       <w:bookmarkStart w:id="0" w:name="_GoBack"/>
       <w:bookmarkEnd w:id="0"/>
